--- a/src/main/webapp/doc/新闻公告/我校学生在2016年.docx
+++ b/src/main/webapp/doc/新闻公告/我校学生在2016年.docx
@@ -1,11 +1,11 @@
 
 <file path=word/document.xml><?xml version="1.0" encoding="utf-8"?>
-<w:document xmlns:ve="http://schemas.openxmlformats.org/markup-compatibility/2006" xmlns:o="urn:schemas-microsoft-com:office:office" xmlns:r="http://schemas.openxmlformats.org/officeDocument/2006/relationships" xmlns:m="http://schemas.openxmlformats.org/officeDocument/2006/math" xmlns:v="urn:schemas-microsoft-com:vml" xmlns:wp="http://schemas.openxmlformats.org/drawingml/2006/wordprocessingDrawing" xmlns:w10="urn:schemas-microsoft-com:office:word" xmlns:w="http://schemas.openxmlformats.org/wordprocessingml/2006/main" xmlns:wne="http://schemas.microsoft.com/office/word/2006/wordml">
+<w:document xmlns:wpc="http://schemas.microsoft.com/office/word/2010/wordprocessingCanvas" xmlns:mc="http://schemas.openxmlformats.org/markup-compatibility/2006" xmlns:o="urn:schemas-microsoft-com:office:office" xmlns:r="http://schemas.openxmlformats.org/officeDocument/2006/relationships" xmlns:m="http://schemas.openxmlformats.org/officeDocument/2006/math" xmlns:v="urn:schemas-microsoft-com:vml" xmlns:wp14="http://schemas.microsoft.com/office/word/2010/wordprocessingDrawing" xmlns:wp="http://schemas.openxmlformats.org/drawingml/2006/wordprocessingDrawing" xmlns:w10="urn:schemas-microsoft-com:office:word" xmlns:w="http://schemas.openxmlformats.org/wordprocessingml/2006/main" xmlns:w14="http://schemas.microsoft.com/office/word/2010/wordml" xmlns:w15="http://schemas.microsoft.com/office/word/2012/wordml" xmlns:wpg="http://schemas.microsoft.com/office/word/2010/wordprocessingGroup" xmlns:wpi="http://schemas.microsoft.com/office/word/2010/wordprocessingInk" xmlns:wne="http://schemas.microsoft.com/office/word/2006/wordml" xmlns:wps="http://schemas.microsoft.com/office/word/2010/wordprocessingShape" mc:Ignorable="w14 w15 wp14">
   <w:body>
     <w:p>
       <w:pPr>
+        <w:ind w:firstLineChars="300" w:firstLine="632"/>
         <w:rPr>
-          <w:rFonts w:hint="eastAsia"/>
           <w:b/>
           <w:bCs/>
           <w:color w:val="363636"/>
@@ -20,33 +20,12 @@
           <w:color w:val="363636"/>
           <w:szCs w:val="21"/>
         </w:rPr>
-        <w:t>我校学生在</w:t>
-      </w:r>
-      <w:r>
-        <w:rPr>
-          <w:rFonts w:hint="eastAsia"/>
-          <w:b/>
-          <w:bCs/>
-          <w:color w:val="363636"/>
-          <w:szCs w:val="21"/>
-        </w:rPr>
-        <w:t>2016</w:t>
-      </w:r>
-      <w:r>
-        <w:rPr>
-          <w:rFonts w:hint="eastAsia"/>
-          <w:b/>
-          <w:bCs/>
-          <w:color w:val="363636"/>
-          <w:szCs w:val="21"/>
-        </w:rPr>
-        <w:t>年“学创杯”全国大学生创业大赛河南省决赛中喜获佳绩</w:t>
+        <w:t xml:space="preserve"> </w:t>
       </w:r>
     </w:p>
     <w:p>
       <w:pPr>
         <w:rPr>
-          <w:rFonts w:hint="eastAsia"/>
           <w:b/>
           <w:bCs/>
           <w:color w:val="363636"/>
@@ -63,7 +42,7 @@
           <w:left w:w="0" w:type="dxa"/>
           <w:right w:w="0" w:type="dxa"/>
         </w:tblCellMar>
-        <w:tblLook w:val="04A0"/>
+        <w:tblLook w:val="04A0" w:firstRow="1" w:lastRow="0" w:firstColumn="1" w:lastColumn="0" w:noHBand="0" w:noVBand="1"/>
       </w:tblPr>
       <w:tblGrid>
         <w:gridCol w:w="8306"/>
@@ -133,7 +112,7 @@
             </w:pPr>
             <w:r>
               <w:rPr>
-                <w:rFonts w:ascii="宋体" w:eastAsia="宋体" w:hAnsi="宋体" w:cs="宋体" w:hint="eastAsia"/>
+                <w:rFonts w:ascii="宋体" w:eastAsia="宋体" w:hAnsi="宋体" w:cs="宋体"/>
                 <w:color w:val="000000"/>
                 <w:kern w:val="0"/>
                 <w:sz w:val="18"/>
@@ -292,7 +271,7 @@
               <w:spacing w:before="100" w:beforeAutospacing="1" w:after="100" w:afterAutospacing="1"/>
               <w:jc w:val="center"/>
               <w:rPr>
-                <w:rFonts w:ascii="宋体" w:eastAsia="宋体" w:hAnsi="宋体" w:cs="宋体" w:hint="eastAsia"/>
+                <w:rFonts w:ascii="宋体" w:eastAsia="宋体" w:hAnsi="宋体" w:cs="宋体"/>
                 <w:color w:val="000000"/>
                 <w:kern w:val="0"/>
                 <w:sz w:val="18"/>
@@ -361,22 +340,22 @@
               <w:spacing w:before="100" w:beforeAutospacing="1" w:after="100" w:afterAutospacing="1"/>
               <w:jc w:val="left"/>
               <w:rPr>
+                <w:rFonts w:ascii="宋体" w:eastAsia="宋体" w:hAnsi="宋体" w:cs="宋体"/>
+                <w:color w:val="000000"/>
+                <w:kern w:val="0"/>
+                <w:sz w:val="18"/>
+                <w:szCs w:val="18"/>
+              </w:rPr>
+            </w:pPr>
+            <w:r>
+              <w:rPr>
                 <w:rFonts w:ascii="宋体" w:eastAsia="宋体" w:hAnsi="宋体" w:cs="宋体" w:hint="eastAsia"/>
                 <w:color w:val="000000"/>
                 <w:kern w:val="0"/>
-                <w:sz w:val="18"/>
-                <w:szCs w:val="18"/>
-              </w:rPr>
-            </w:pPr>
-            <w:r>
-              <w:rPr>
-                <w:rFonts w:ascii="宋体" w:eastAsia="宋体" w:hAnsi="宋体" w:cs="宋体" w:hint="eastAsia"/>
-                <w:color w:val="000000"/>
-                <w:kern w:val="0"/>
                 <w:sz w:val="27"/>
                 <w:szCs w:val="27"/>
               </w:rPr>
-              <w:t>    2016年5月14日，“学创杯”2016全国大学生创业综合模拟大赛河南省决赛在河南科技大学举行，来自全省41所高等院校的106支队伍展开了激烈的比赛。经济与管理学院首次派出3支队伍参加了此次比赛。最终，在仝新顺、马春兴、乔永波、何洋四位老师的悉心指导下，由信管13-01班学生仲晓鹏、申阿燕及市场营销14-02班学生李楠组成的青轻队以及由信管13-01班王鲁、市场营销13-02班叶春燕、工商管理14-01班乔钰容组成的郑轻开拓者队双双喜获本科组二等奖。</w:t>
+              <w:t>   2016年5月14日，“学创杯”2016全国大学生创业综合模拟大赛河南省决赛在河南科技大学举行，来自全省41所高等院校的106支队伍展开了激烈的比赛。经济与管理学院首次派出3支队伍参加了此次比赛。最终，在仝新顺、马春兴、乔永波、何洋四位老师的悉心指导下，由信管13-01班学生仲晓鹏、申阿燕及市场营销14-02班学生李楠组成的青轻队以及由信管13-01班王鲁、市场营销13-02班叶春燕、工商管理14-01班乔钰容组成的郑轻开拓者队双双喜获本科组二等奖。</w:t>
             </w:r>
           </w:p>
           <w:p>
@@ -400,7 +379,30 @@
                 <w:sz w:val="27"/>
                 <w:szCs w:val="27"/>
               </w:rPr>
-              <w:t>    本次大赛由教育部国家级实验教学示范中心经管学科组举办，比赛采用《创业之星》创业经营虚拟仿真系统为平台，分专科组和本科组同时进行。参赛团队通过模拟经营一家集研究、开发、生产、批发及零售为一体的玩具行业创业型公司与其他团队组成的公司展开市场竞争，经过4个季度的模拟经营，最终软件模拟系统自动评分，形成竞赛名次。比赛切合当前“万众创新，大众创业”的氛围，通过模拟实训，培养了学生的创业意识，提高了学生的创业能力，减小了创业的成本，有力的促进了高校就业创业教育的蓬勃开展。</w:t>
+              <w:t>   </w:t>
+            </w:r>
+            <w:bookmarkStart w:id="0" w:name="_GoBack"/>
+            <w:bookmarkEnd w:id="0"/>
+            <w:r>
+              <w:rPr>
+                <w:rFonts w:ascii="宋体" w:eastAsia="宋体" w:hAnsi="宋体" w:cs="宋体" w:hint="eastAsia"/>
+                <w:color w:val="000000"/>
+                <w:kern w:val="0"/>
+                <w:sz w:val="27"/>
+                <w:szCs w:val="27"/>
+              </w:rPr>
+              <w:t xml:space="preserve"> 本次大赛由教育部国家级实验教学示范中心经管学科组举办，</w:t>
+            </w:r>
+            <w:r>
+              <w:rPr>
+                <w:rFonts w:ascii="宋体" w:eastAsia="宋体" w:hAnsi="宋体" w:cs="宋体" w:hint="eastAsia"/>
+                <w:color w:val="000000"/>
+                <w:kern w:val="0"/>
+                <w:sz w:val="27"/>
+                <w:szCs w:val="27"/>
+              </w:rPr>
+              <w:lastRenderedPageBreak/>
+              <w:t>比赛采用《创业之星》创业经营虚拟仿真系统为平台，分专科组和本科组同时进行。参赛团队通过模拟经营一家集研究、开发、生产、批发及零售为一体的玩具行业创业型公司与其他团队组成的公司展开市场竞争，经过4个季度的模拟经营，最终软件模拟系统自动评分，形成竞赛名次。比赛切合当前“万众创新，大众创业”的氛围，通过模拟实训，培养了学生的创业意识，提高了学生的创业能力，减小了创业的成本，有力的促进了高校就业创业教育的蓬勃开展。</w:t>
             </w:r>
           </w:p>
         </w:tc>
@@ -418,7 +420,7 @@
 </file>
 
 <file path=word/styles.xml><?xml version="1.0" encoding="utf-8"?>
-<w:styles xmlns:r="http://schemas.openxmlformats.org/officeDocument/2006/relationships" xmlns:w="http://schemas.openxmlformats.org/wordprocessingml/2006/main">
+<w:styles xmlns:mc="http://schemas.openxmlformats.org/markup-compatibility/2006" xmlns:r="http://schemas.openxmlformats.org/officeDocument/2006/relationships" xmlns:w="http://schemas.openxmlformats.org/wordprocessingml/2006/main" xmlns:w14="http://schemas.microsoft.com/office/word/2010/wordml" xmlns:w15="http://schemas.microsoft.com/office/word/2012/wordml" mc:Ignorable="w14 w15">
   <w:docDefaults>
     <w:rPrDefault>
       <w:rPr>
@@ -431,144 +433,378 @@
     </w:rPrDefault>
     <w:pPrDefault/>
   </w:docDefaults>
-  <w:latentStyles w:defLockedState="0" w:defUIPriority="99" w:defSemiHidden="1" w:defUnhideWhenUsed="1" w:defQFormat="0" w:count="267">
-    <w:lsdException w:name="Normal" w:semiHidden="0" w:uiPriority="0" w:unhideWhenUsed="0" w:qFormat="1"/>
-    <w:lsdException w:name="heading 1" w:semiHidden="0" w:uiPriority="9" w:unhideWhenUsed="0" w:qFormat="1"/>
-    <w:lsdException w:name="heading 2" w:uiPriority="9" w:qFormat="1"/>
-    <w:lsdException w:name="heading 3" w:uiPriority="9" w:qFormat="1"/>
-    <w:lsdException w:name="heading 4" w:uiPriority="9" w:qFormat="1"/>
-    <w:lsdException w:name="heading 5" w:uiPriority="9" w:qFormat="1"/>
-    <w:lsdException w:name="heading 6" w:uiPriority="9" w:qFormat="1"/>
-    <w:lsdException w:name="heading 7" w:uiPriority="9" w:qFormat="1"/>
-    <w:lsdException w:name="heading 8" w:uiPriority="9" w:qFormat="1"/>
-    <w:lsdException w:name="heading 9" w:uiPriority="9" w:qFormat="1"/>
-    <w:lsdException w:name="toc 1" w:uiPriority="39"/>
-    <w:lsdException w:name="toc 2" w:uiPriority="39"/>
-    <w:lsdException w:name="toc 3" w:uiPriority="39"/>
-    <w:lsdException w:name="toc 4" w:uiPriority="39"/>
-    <w:lsdException w:name="toc 5" w:uiPriority="39"/>
-    <w:lsdException w:name="toc 6" w:uiPriority="39"/>
-    <w:lsdException w:name="toc 7" w:uiPriority="39"/>
-    <w:lsdException w:name="toc 8" w:uiPriority="39"/>
-    <w:lsdException w:name="toc 9" w:uiPriority="39"/>
-    <w:lsdException w:name="caption" w:uiPriority="35" w:qFormat="1"/>
-    <w:lsdException w:name="Title" w:semiHidden="0" w:uiPriority="10" w:unhideWhenUsed="0" w:qFormat="1"/>
-    <w:lsdException w:name="Default Paragraph Font" w:uiPriority="1"/>
-    <w:lsdException w:name="Subtitle" w:semiHidden="0" w:uiPriority="11" w:unhideWhenUsed="0" w:qFormat="1"/>
-    <w:lsdException w:name="Strong" w:semiHidden="0" w:uiPriority="22" w:unhideWhenUsed="0" w:qFormat="1"/>
-    <w:lsdException w:name="Emphasis" w:semiHidden="0" w:uiPriority="20" w:unhideWhenUsed="0" w:qFormat="1"/>
-    <w:lsdException w:name="Table Grid" w:semiHidden="0" w:uiPriority="59" w:unhideWhenUsed="0"/>
-    <w:lsdException w:name="Placeholder Text" w:unhideWhenUsed="0"/>
-    <w:lsdException w:name="No Spacing" w:semiHidden="0" w:uiPriority="1" w:unhideWhenUsed="0" w:qFormat="1"/>
-    <w:lsdException w:name="Light Shading" w:semiHidden="0" w:uiPriority="60" w:unhideWhenUsed="0"/>
-    <w:lsdException w:name="Light List" w:semiHidden="0" w:uiPriority="61" w:unhideWhenUsed="0"/>
-    <w:lsdException w:name="Light Grid" w:semiHidden="0" w:uiPriority="62" w:unhideWhenUsed="0"/>
-    <w:lsdException w:name="Medium Shading 1" w:semiHidden="0" w:uiPriority="63" w:unhideWhenUsed="0"/>
-    <w:lsdException w:name="Medium Shading 2" w:semiHidden="0" w:uiPriority="64" w:unhideWhenUsed="0"/>
-    <w:lsdException w:name="Medium List 1" w:semiHidden="0" w:uiPriority="65" w:unhideWhenUsed="0"/>
-    <w:lsdException w:name="Medium List 2" w:semiHidden="0" w:uiPriority="66" w:unhideWhenUsed="0"/>
-    <w:lsdException w:name="Medium Grid 1" w:semiHidden="0" w:uiPriority="67" w:unhideWhenUsed="0"/>
-    <w:lsdException w:name="Medium Grid 2" w:semiHidden="0" w:uiPriority="68" w:unhideWhenUsed="0"/>
-    <w:lsdException w:name="Medium Grid 3" w:semiHidden="0" w:uiPriority="69" w:unhideWhenUsed="0"/>
-    <w:lsdException w:name="Dark List" w:semiHidden="0" w:uiPriority="70" w:unhideWhenUsed="0"/>
-    <w:lsdException w:name="Colorful Shading" w:semiHidden="0" w:uiPriority="71" w:unhideWhenUsed="0"/>
-    <w:lsdException w:name="Colorful List" w:semiHidden="0" w:uiPriority="72" w:unhideWhenUsed="0"/>
-    <w:lsdException w:name="Colorful Grid" w:semiHidden="0" w:uiPriority="73" w:unhideWhenUsed="0"/>
-    <w:lsdException w:name="Light Shading Accent 1" w:semiHidden="0" w:uiPriority="60" w:unhideWhenUsed="0"/>
-    <w:lsdException w:name="Light List Accent 1" w:semiHidden="0" w:uiPriority="61" w:unhideWhenUsed="0"/>
-    <w:lsdException w:name="Light Grid Accent 1" w:semiHidden="0" w:uiPriority="62" w:unhideWhenUsed="0"/>
-    <w:lsdException w:name="Medium Shading 1 Accent 1" w:semiHidden="0" w:uiPriority="63" w:unhideWhenUsed="0"/>
-    <w:lsdException w:name="Medium Shading 2 Accent 1" w:semiHidden="0" w:uiPriority="64" w:unhideWhenUsed="0"/>
-    <w:lsdException w:name="Medium List 1 Accent 1" w:semiHidden="0" w:uiPriority="65" w:unhideWhenUsed="0"/>
-    <w:lsdException w:name="Revision" w:unhideWhenUsed="0"/>
-    <w:lsdException w:name="List Paragraph" w:semiHidden="0" w:uiPriority="34" w:unhideWhenUsed="0" w:qFormat="1"/>
-    <w:lsdException w:name="Quote" w:semiHidden="0" w:uiPriority="29" w:unhideWhenUsed="0" w:qFormat="1"/>
-    <w:lsdException w:name="Intense Quote" w:semiHidden="0" w:uiPriority="30" w:unhideWhenUsed="0" w:qFormat="1"/>
-    <w:lsdException w:name="Medium List 2 Accent 1" w:semiHidden="0" w:uiPriority="66" w:unhideWhenUsed="0"/>
-    <w:lsdException w:name="Medium Grid 1 Accent 1" w:semiHidden="0" w:uiPriority="67" w:unhideWhenUsed="0"/>
-    <w:lsdException w:name="Medium Grid 2 Accent 1" w:semiHidden="0" w:uiPriority="68" w:unhideWhenUsed="0"/>
-    <w:lsdException w:name="Medium Grid 3 Accent 1" w:semiHidden="0" w:uiPriority="69" w:unhideWhenUsed="0"/>
-    <w:lsdException w:name="Dark List Accent 1" w:semiHidden="0" w:uiPriority="70" w:unhideWhenUsed="0"/>
-    <w:lsdException w:name="Colorful Shading Accent 1" w:semiHidden="0" w:uiPriority="71" w:unhideWhenUsed="0"/>
-    <w:lsdException w:name="Colorful List Accent 1" w:semiHidden="0" w:uiPriority="72" w:unhideWhenUsed="0"/>
-    <w:lsdException w:name="Colorful Grid Accent 1" w:semiHidden="0" w:uiPriority="73" w:unhideWhenUsed="0"/>
-    <w:lsdException w:name="Light Shading Accent 2" w:semiHidden="0" w:uiPriority="60" w:unhideWhenUsed="0"/>
-    <w:lsdException w:name="Light List Accent 2" w:semiHidden="0" w:uiPriority="61" w:unhideWhenUsed="0"/>
-    <w:lsdException w:name="Light Grid Accent 2" w:semiHidden="0" w:uiPriority="62" w:unhideWhenUsed="0"/>
-    <w:lsdException w:name="Medium Shading 1 Accent 2" w:semiHidden="0" w:uiPriority="63" w:unhideWhenUsed="0"/>
-    <w:lsdException w:name="Medium Shading 2 Accent 2" w:semiHidden="0" w:uiPriority="64" w:unhideWhenUsed="0"/>
-    <w:lsdException w:name="Medium List 1 Accent 2" w:semiHidden="0" w:uiPriority="65" w:unhideWhenUsed="0"/>
-    <w:lsdException w:name="Medium List 2 Accent 2" w:semiHidden="0" w:uiPriority="66" w:unhideWhenUsed="0"/>
-    <w:lsdException w:name="Medium Grid 1 Accent 2" w:semiHidden="0" w:uiPriority="67" w:unhideWhenUsed="0"/>
-    <w:lsdException w:name="Medium Grid 2 Accent 2" w:semiHidden="0" w:uiPriority="68" w:unhideWhenUsed="0"/>
-    <w:lsdException w:name="Medium Grid 3 Accent 2" w:semiHidden="0" w:uiPriority="69" w:unhideWhenUsed="0"/>
-    <w:lsdException w:name="Dark List Accent 2" w:semiHidden="0" w:uiPriority="70" w:unhideWhenUsed="0"/>
-    <w:lsdException w:name="Colorful Shading Accent 2" w:semiHidden="0" w:uiPriority="71" w:unhideWhenUsed="0"/>
-    <w:lsdException w:name="Colorful List Accent 2" w:semiHidden="0" w:uiPriority="72" w:unhideWhenUsed="0"/>
-    <w:lsdException w:name="Colorful Grid Accent 2" w:semiHidden="0" w:uiPriority="73" w:unhideWhenUsed="0"/>
-    <w:lsdException w:name="Light Shading Accent 3" w:semiHidden="0" w:uiPriority="60" w:unhideWhenUsed="0"/>
-    <w:lsdException w:name="Light List Accent 3" w:semiHidden="0" w:uiPriority="61" w:unhideWhenUsed="0"/>
-    <w:lsdException w:name="Light Grid Accent 3" w:semiHidden="0" w:uiPriority="62" w:unhideWhenUsed="0"/>
-    <w:lsdException w:name="Medium Shading 1 Accent 3" w:semiHidden="0" w:uiPriority="63" w:unhideWhenUsed="0"/>
-    <w:lsdException w:name="Medium Shading 2 Accent 3" w:semiHidden="0" w:uiPriority="64" w:unhideWhenUsed="0"/>
-    <w:lsdException w:name="Medium List 1 Accent 3" w:semiHidden="0" w:uiPriority="65" w:unhideWhenUsed="0"/>
-    <w:lsdException w:name="Medium List 2 Accent 3" w:semiHidden="0" w:uiPriority="66" w:unhideWhenUsed="0"/>
-    <w:lsdException w:name="Medium Grid 1 Accent 3" w:semiHidden="0" w:uiPriority="67" w:unhideWhenUsed="0"/>
-    <w:lsdException w:name="Medium Grid 2 Accent 3" w:semiHidden="0" w:uiPriority="68" w:unhideWhenUsed="0"/>
-    <w:lsdException w:name="Medium Grid 3 Accent 3" w:semiHidden="0" w:uiPriority="69" w:unhideWhenUsed="0"/>
-    <w:lsdException w:name="Dark List Accent 3" w:semiHidden="0" w:uiPriority="70" w:unhideWhenUsed="0"/>
-    <w:lsdException w:name="Colorful Shading Accent 3" w:semiHidden="0" w:uiPriority="71" w:unhideWhenUsed="0"/>
-    <w:lsdException w:name="Colorful List Accent 3" w:semiHidden="0" w:uiPriority="72" w:unhideWhenUsed="0"/>
-    <w:lsdException w:name="Colorful Grid Accent 3" w:semiHidden="0" w:uiPriority="73" w:unhideWhenUsed="0"/>
-    <w:lsdException w:name="Light Shading Accent 4" w:semiHidden="0" w:uiPriority="60" w:unhideWhenUsed="0"/>
-    <w:lsdException w:name="Light List Accent 4" w:semiHidden="0" w:uiPriority="61" w:unhideWhenUsed="0"/>
-    <w:lsdException w:name="Light Grid Accent 4" w:semiHidden="0" w:uiPriority="62" w:unhideWhenUsed="0"/>
-    <w:lsdException w:name="Medium Shading 1 Accent 4" w:semiHidden="0" w:uiPriority="63" w:unhideWhenUsed="0"/>
-    <w:lsdException w:name="Medium Shading 2 Accent 4" w:semiHidden="0" w:uiPriority="64" w:unhideWhenUsed="0"/>
-    <w:lsdException w:name="Medium List 1 Accent 4" w:semiHidden="0" w:uiPriority="65" w:unhideWhenUsed="0"/>
-    <w:lsdException w:name="Medium List 2 Accent 4" w:semiHidden="0" w:uiPriority="66" w:unhideWhenUsed="0"/>
-    <w:lsdException w:name="Medium Grid 1 Accent 4" w:semiHidden="0" w:uiPriority="67" w:unhideWhenUsed="0"/>
-    <w:lsdException w:name="Medium Grid 2 Accent 4" w:semiHidden="0" w:uiPriority="68" w:unhideWhenUsed="0"/>
-    <w:lsdException w:name="Medium Grid 3 Accent 4" w:semiHidden="0" w:uiPriority="69" w:unhideWhenUsed="0"/>
-    <w:lsdException w:name="Dark List Accent 4" w:semiHidden="0" w:uiPriority="70" w:unhideWhenUsed="0"/>
-    <w:lsdException w:name="Colorful Shading Accent 4" w:semiHidden="0" w:uiPriority="71" w:unhideWhenUsed="0"/>
-    <w:lsdException w:name="Colorful List Accent 4" w:semiHidden="0" w:uiPriority="72" w:unhideWhenUsed="0"/>
-    <w:lsdException w:name="Colorful Grid Accent 4" w:semiHidden="0" w:uiPriority="73" w:unhideWhenUsed="0"/>
-    <w:lsdException w:name="Light Shading Accent 5" w:semiHidden="0" w:uiPriority="60" w:unhideWhenUsed="0"/>
-    <w:lsdException w:name="Light List Accent 5" w:semiHidden="0" w:uiPriority="61" w:unhideWhenUsed="0"/>
-    <w:lsdException w:name="Light Grid Accent 5" w:semiHidden="0" w:uiPriority="62" w:unhideWhenUsed="0"/>
-    <w:lsdException w:name="Medium Shading 1 Accent 5" w:semiHidden="0" w:uiPriority="63" w:unhideWhenUsed="0"/>
-    <w:lsdException w:name="Medium Shading 2 Accent 5" w:semiHidden="0" w:uiPriority="64" w:unhideWhenUsed="0"/>
-    <w:lsdException w:name="Medium List 1 Accent 5" w:semiHidden="0" w:uiPriority="65" w:unhideWhenUsed="0"/>
-    <w:lsdException w:name="Medium List 2 Accent 5" w:semiHidden="0" w:uiPriority="66" w:unhideWhenUsed="0"/>
-    <w:lsdException w:name="Medium Grid 1 Accent 5" w:semiHidden="0" w:uiPriority="67" w:unhideWhenUsed="0"/>
-    <w:lsdException w:name="Medium Grid 2 Accent 5" w:semiHidden="0" w:uiPriority="68" w:unhideWhenUsed="0"/>
-    <w:lsdException w:name="Medium Grid 3 Accent 5" w:semiHidden="0" w:uiPriority="69" w:unhideWhenUsed="0"/>
-    <w:lsdException w:name="Dark List Accent 5" w:semiHidden="0" w:uiPriority="70" w:unhideWhenUsed="0"/>
-    <w:lsdException w:name="Colorful Shading Accent 5" w:semiHidden="0" w:uiPriority="71" w:unhideWhenUsed="0"/>
-    <w:lsdException w:name="Colorful List Accent 5" w:semiHidden="0" w:uiPriority="72" w:unhideWhenUsed="0"/>
-    <w:lsdException w:name="Colorful Grid Accent 5" w:semiHidden="0" w:uiPriority="73" w:unhideWhenUsed="0"/>
-    <w:lsdException w:name="Light Shading Accent 6" w:semiHidden="0" w:uiPriority="60" w:unhideWhenUsed="0"/>
-    <w:lsdException w:name="Light List Accent 6" w:semiHidden="0" w:uiPriority="61" w:unhideWhenUsed="0"/>
-    <w:lsdException w:name="Light Grid Accent 6" w:semiHidden="0" w:uiPriority="62" w:unhideWhenUsed="0"/>
-    <w:lsdException w:name="Medium Shading 1 Accent 6" w:semiHidden="0" w:uiPriority="63" w:unhideWhenUsed="0"/>
-    <w:lsdException w:name="Medium Shading 2 Accent 6" w:semiHidden="0" w:uiPriority="64" w:unhideWhenUsed="0"/>
-    <w:lsdException w:name="Medium List 1 Accent 6" w:semiHidden="0" w:uiPriority="65" w:unhideWhenUsed="0"/>
-    <w:lsdException w:name="Medium List 2 Accent 6" w:semiHidden="0" w:uiPriority="66" w:unhideWhenUsed="0"/>
-    <w:lsdException w:name="Medium Grid 1 Accent 6" w:semiHidden="0" w:uiPriority="67" w:unhideWhenUsed="0"/>
-    <w:lsdException w:name="Medium Grid 2 Accent 6" w:semiHidden="0" w:uiPriority="68" w:unhideWhenUsed="0"/>
-    <w:lsdException w:name="Medium Grid 3 Accent 6" w:semiHidden="0" w:uiPriority="69" w:unhideWhenUsed="0"/>
-    <w:lsdException w:name="Dark List Accent 6" w:semiHidden="0" w:uiPriority="70" w:unhideWhenUsed="0"/>
-    <w:lsdException w:name="Colorful Shading Accent 6" w:semiHidden="0" w:uiPriority="71" w:unhideWhenUsed="0"/>
-    <w:lsdException w:name="Colorful List Accent 6" w:semiHidden="0" w:uiPriority="72" w:unhideWhenUsed="0"/>
-    <w:lsdException w:name="Colorful Grid Accent 6" w:semiHidden="0" w:uiPriority="73" w:unhideWhenUsed="0"/>
-    <w:lsdException w:name="Subtle Emphasis" w:semiHidden="0" w:uiPriority="19" w:unhideWhenUsed="0" w:qFormat="1"/>
-    <w:lsdException w:name="Intense Emphasis" w:semiHidden="0" w:uiPriority="21" w:unhideWhenUsed="0" w:qFormat="1"/>
-    <w:lsdException w:name="Subtle Reference" w:semiHidden="0" w:uiPriority="31" w:unhideWhenUsed="0" w:qFormat="1"/>
-    <w:lsdException w:name="Intense Reference" w:semiHidden="0" w:uiPriority="32" w:unhideWhenUsed="0" w:qFormat="1"/>
-    <w:lsdException w:name="Book Title" w:semiHidden="0" w:uiPriority="33" w:unhideWhenUsed="0" w:qFormat="1"/>
-    <w:lsdException w:name="Bibliography" w:uiPriority="37"/>
-    <w:lsdException w:name="TOC Heading" w:uiPriority="39" w:qFormat="1"/>
+  <w:latentStyles w:defLockedState="0" w:defUIPriority="99" w:defSemiHidden="0" w:defUnhideWhenUsed="0" w:defQFormat="0" w:count="371">
+    <w:lsdException w:name="Normal" w:uiPriority="0" w:qFormat="1"/>
+    <w:lsdException w:name="heading 1" w:uiPriority="9" w:qFormat="1"/>
+    <w:lsdException w:name="heading 2" w:semiHidden="1" w:uiPriority="9" w:unhideWhenUsed="1" w:qFormat="1"/>
+    <w:lsdException w:name="heading 3" w:semiHidden="1" w:uiPriority="9" w:unhideWhenUsed="1" w:qFormat="1"/>
+    <w:lsdException w:name="heading 4" w:semiHidden="1" w:uiPriority="9" w:unhideWhenUsed="1" w:qFormat="1"/>
+    <w:lsdException w:name="heading 5" w:semiHidden="1" w:uiPriority="9" w:unhideWhenUsed="1" w:qFormat="1"/>
+    <w:lsdException w:name="heading 6" w:semiHidden="1" w:uiPriority="9" w:unhideWhenUsed="1" w:qFormat="1"/>
+    <w:lsdException w:name="heading 7" w:semiHidden="1" w:uiPriority="9" w:unhideWhenUsed="1" w:qFormat="1"/>
+    <w:lsdException w:name="heading 8" w:semiHidden="1" w:uiPriority="9" w:unhideWhenUsed="1" w:qFormat="1"/>
+    <w:lsdException w:name="heading 9" w:semiHidden="1" w:uiPriority="9" w:unhideWhenUsed="1" w:qFormat="1"/>
+    <w:lsdException w:name="index 1" w:semiHidden="1" w:unhideWhenUsed="1"/>
+    <w:lsdException w:name="index 2" w:semiHidden="1" w:unhideWhenUsed="1"/>
+    <w:lsdException w:name="index 3" w:semiHidden="1" w:unhideWhenUsed="1"/>
+    <w:lsdException w:name="index 4" w:semiHidden="1" w:unhideWhenUsed="1"/>
+    <w:lsdException w:name="index 5" w:semiHidden="1" w:unhideWhenUsed="1"/>
+    <w:lsdException w:name="index 6" w:semiHidden="1" w:unhideWhenUsed="1"/>
+    <w:lsdException w:name="index 7" w:semiHidden="1" w:unhideWhenUsed="1"/>
+    <w:lsdException w:name="index 8" w:semiHidden="1" w:unhideWhenUsed="1"/>
+    <w:lsdException w:name="index 9" w:semiHidden="1" w:unhideWhenUsed="1"/>
+    <w:lsdException w:name="toc 1" w:semiHidden="1" w:uiPriority="39" w:unhideWhenUsed="1"/>
+    <w:lsdException w:name="toc 2" w:semiHidden="1" w:uiPriority="39" w:unhideWhenUsed="1"/>
+    <w:lsdException w:name="toc 3" w:semiHidden="1" w:uiPriority="39" w:unhideWhenUsed="1"/>
+    <w:lsdException w:name="toc 4" w:semiHidden="1" w:uiPriority="39" w:unhideWhenUsed="1"/>
+    <w:lsdException w:name="toc 5" w:semiHidden="1" w:uiPriority="39" w:unhideWhenUsed="1"/>
+    <w:lsdException w:name="toc 6" w:semiHidden="1" w:uiPriority="39" w:unhideWhenUsed="1"/>
+    <w:lsdException w:name="toc 7" w:semiHidden="1" w:uiPriority="39" w:unhideWhenUsed="1"/>
+    <w:lsdException w:name="toc 8" w:semiHidden="1" w:uiPriority="39" w:unhideWhenUsed="1"/>
+    <w:lsdException w:name="toc 9" w:semiHidden="1" w:uiPriority="39" w:unhideWhenUsed="1"/>
+    <w:lsdException w:name="Normal Indent" w:semiHidden="1" w:unhideWhenUsed="1"/>
+    <w:lsdException w:name="footnote text" w:semiHidden="1" w:unhideWhenUsed="1"/>
+    <w:lsdException w:name="annotation text" w:semiHidden="1" w:unhideWhenUsed="1"/>
+    <w:lsdException w:name="header" w:semiHidden="1" w:unhideWhenUsed="1"/>
+    <w:lsdException w:name="footer" w:semiHidden="1" w:unhideWhenUsed="1"/>
+    <w:lsdException w:name="index heading" w:semiHidden="1" w:unhideWhenUsed="1"/>
+    <w:lsdException w:name="caption" w:semiHidden="1" w:uiPriority="35" w:unhideWhenUsed="1" w:qFormat="1"/>
+    <w:lsdException w:name="table of figures" w:semiHidden="1" w:unhideWhenUsed="1"/>
+    <w:lsdException w:name="envelope address" w:semiHidden="1" w:unhideWhenUsed="1"/>
+    <w:lsdException w:name="envelope return" w:semiHidden="1" w:unhideWhenUsed="1"/>
+    <w:lsdException w:name="footnote reference" w:semiHidden="1" w:unhideWhenUsed="1"/>
+    <w:lsdException w:name="annotation reference" w:semiHidden="1" w:unhideWhenUsed="1"/>
+    <w:lsdException w:name="line number" w:semiHidden="1" w:unhideWhenUsed="1"/>
+    <w:lsdException w:name="page number" w:semiHidden="1" w:unhideWhenUsed="1"/>
+    <w:lsdException w:name="endnote reference" w:semiHidden="1" w:unhideWhenUsed="1"/>
+    <w:lsdException w:name="endnote text" w:semiHidden="1" w:unhideWhenUsed="1"/>
+    <w:lsdException w:name="table of authorities" w:semiHidden="1" w:unhideWhenUsed="1"/>
+    <w:lsdException w:name="macro" w:semiHidden="1" w:unhideWhenUsed="1"/>
+    <w:lsdException w:name="toa heading" w:semiHidden="1" w:unhideWhenUsed="1"/>
+    <w:lsdException w:name="List" w:semiHidden="1" w:unhideWhenUsed="1"/>
+    <w:lsdException w:name="List Bullet" w:semiHidden="1" w:unhideWhenUsed="1"/>
+    <w:lsdException w:name="List Number" w:semiHidden="1" w:unhideWhenUsed="1"/>
+    <w:lsdException w:name="List 2" w:semiHidden="1" w:unhideWhenUsed="1"/>
+    <w:lsdException w:name="List 3" w:semiHidden="1" w:unhideWhenUsed="1"/>
+    <w:lsdException w:name="List 4" w:semiHidden="1" w:unhideWhenUsed="1"/>
+    <w:lsdException w:name="List 5" w:semiHidden="1" w:unhideWhenUsed="1"/>
+    <w:lsdException w:name="List Bullet 2" w:semiHidden="1" w:unhideWhenUsed="1"/>
+    <w:lsdException w:name="List Bullet 3" w:semiHidden="1" w:unhideWhenUsed="1"/>
+    <w:lsdException w:name="List Bullet 4" w:semiHidden="1" w:unhideWhenUsed="1"/>
+    <w:lsdException w:name="List Bullet 5" w:semiHidden="1" w:unhideWhenUsed="1"/>
+    <w:lsdException w:name="List Number 2" w:semiHidden="1" w:unhideWhenUsed="1"/>
+    <w:lsdException w:name="List Number 3" w:semiHidden="1" w:unhideWhenUsed="1"/>
+    <w:lsdException w:name="List Number 4" w:semiHidden="1" w:unhideWhenUsed="1"/>
+    <w:lsdException w:name="List Number 5" w:semiHidden="1" w:unhideWhenUsed="1"/>
+    <w:lsdException w:name="Title" w:uiPriority="10" w:qFormat="1"/>
+    <w:lsdException w:name="Closing" w:semiHidden="1" w:unhideWhenUsed="1"/>
+    <w:lsdException w:name="Signature" w:semiHidden="1" w:unhideWhenUsed="1"/>
+    <w:lsdException w:name="Default Paragraph Font" w:semiHidden="1" w:uiPriority="1" w:unhideWhenUsed="1"/>
+    <w:lsdException w:name="Body Text" w:semiHidden="1" w:unhideWhenUsed="1"/>
+    <w:lsdException w:name="Body Text Indent" w:semiHidden="1" w:unhideWhenUsed="1"/>
+    <w:lsdException w:name="List Continue" w:semiHidden="1" w:unhideWhenUsed="1"/>
+    <w:lsdException w:name="List Continue 2" w:semiHidden="1" w:unhideWhenUsed="1"/>
+    <w:lsdException w:name="List Continue 3" w:semiHidden="1" w:unhideWhenUsed="1"/>
+    <w:lsdException w:name="List Continue 4" w:semiHidden="1" w:unhideWhenUsed="1"/>
+    <w:lsdException w:name="List Continue 5" w:semiHidden="1" w:unhideWhenUsed="1"/>
+    <w:lsdException w:name="Message Header" w:semiHidden="1" w:unhideWhenUsed="1"/>
+    <w:lsdException w:name="Subtitle" w:uiPriority="11" w:qFormat="1"/>
+    <w:lsdException w:name="Salutation" w:semiHidden="1" w:unhideWhenUsed="1"/>
+    <w:lsdException w:name="Date" w:semiHidden="1" w:unhideWhenUsed="1"/>
+    <w:lsdException w:name="Body Text First Indent" w:semiHidden="1" w:unhideWhenUsed="1"/>
+    <w:lsdException w:name="Body Text First Indent 2" w:semiHidden="1" w:unhideWhenUsed="1"/>
+    <w:lsdException w:name="Note Heading" w:semiHidden="1" w:unhideWhenUsed="1"/>
+    <w:lsdException w:name="Body Text 2" w:semiHidden="1" w:unhideWhenUsed="1"/>
+    <w:lsdException w:name="Body Text 3" w:semiHidden="1" w:unhideWhenUsed="1"/>
+    <w:lsdException w:name="Body Text Indent 2" w:semiHidden="1" w:unhideWhenUsed="1"/>
+    <w:lsdException w:name="Body Text Indent 3" w:semiHidden="1" w:unhideWhenUsed="1"/>
+    <w:lsdException w:name="Block Text" w:semiHidden="1" w:unhideWhenUsed="1"/>
+    <w:lsdException w:name="Hyperlink" w:semiHidden="1" w:unhideWhenUsed="1"/>
+    <w:lsdException w:name="FollowedHyperlink" w:semiHidden="1" w:unhideWhenUsed="1"/>
+    <w:lsdException w:name="Strong" w:uiPriority="22" w:qFormat="1"/>
+    <w:lsdException w:name="Emphasis" w:uiPriority="20" w:qFormat="1"/>
+    <w:lsdException w:name="Document Map" w:semiHidden="1" w:unhideWhenUsed="1"/>
+    <w:lsdException w:name="Plain Text" w:semiHidden="1" w:unhideWhenUsed="1"/>
+    <w:lsdException w:name="E-mail Signature" w:semiHidden="1" w:unhideWhenUsed="1"/>
+    <w:lsdException w:name="HTML Top of Form" w:semiHidden="1" w:unhideWhenUsed="1"/>
+    <w:lsdException w:name="HTML Bottom of Form" w:semiHidden="1" w:unhideWhenUsed="1"/>
+    <w:lsdException w:name="Normal (Web)" w:semiHidden="1" w:unhideWhenUsed="1"/>
+    <w:lsdException w:name="HTML Acronym" w:semiHidden="1" w:unhideWhenUsed="1"/>
+    <w:lsdException w:name="HTML Address" w:semiHidden="1" w:unhideWhenUsed="1"/>
+    <w:lsdException w:name="HTML Cite" w:semiHidden="1" w:unhideWhenUsed="1"/>
+    <w:lsdException w:name="HTML Code" w:semiHidden="1" w:unhideWhenUsed="1"/>
+    <w:lsdException w:name="HTML Definition" w:semiHidden="1" w:unhideWhenUsed="1"/>
+    <w:lsdException w:name="HTML Keyboard" w:semiHidden="1" w:unhideWhenUsed="1"/>
+    <w:lsdException w:name="HTML Preformatted" w:semiHidden="1" w:unhideWhenUsed="1"/>
+    <w:lsdException w:name="HTML Sample" w:semiHidden="1" w:unhideWhenUsed="1"/>
+    <w:lsdException w:name="HTML Typewriter" w:semiHidden="1" w:unhideWhenUsed="1"/>
+    <w:lsdException w:name="HTML Variable" w:semiHidden="1" w:unhideWhenUsed="1"/>
+    <w:lsdException w:name="Normal Table" w:semiHidden="1" w:unhideWhenUsed="1"/>
+    <w:lsdException w:name="annotation subject" w:semiHidden="1" w:unhideWhenUsed="1"/>
+    <w:lsdException w:name="No List" w:semiHidden="1" w:unhideWhenUsed="1"/>
+    <w:lsdException w:name="Outline List 1" w:semiHidden="1" w:unhideWhenUsed="1"/>
+    <w:lsdException w:name="Outline List 2" w:semiHidden="1" w:unhideWhenUsed="1"/>
+    <w:lsdException w:name="Outline List 3" w:semiHidden="1" w:unhideWhenUsed="1"/>
+    <w:lsdException w:name="Table Simple 1" w:semiHidden="1" w:unhideWhenUsed="1"/>
+    <w:lsdException w:name="Table Simple 2" w:semiHidden="1" w:unhideWhenUsed="1"/>
+    <w:lsdException w:name="Table Simple 3" w:semiHidden="1" w:unhideWhenUsed="1"/>
+    <w:lsdException w:name="Table Classic 1" w:semiHidden="1" w:unhideWhenUsed="1"/>
+    <w:lsdException w:name="Table Classic 2" w:semiHidden="1" w:unhideWhenUsed="1"/>
+    <w:lsdException w:name="Table Classic 3" w:semiHidden="1" w:unhideWhenUsed="1"/>
+    <w:lsdException w:name="Table Classic 4" w:semiHidden="1" w:unhideWhenUsed="1"/>
+    <w:lsdException w:name="Table Colorful 1" w:semiHidden="1" w:unhideWhenUsed="1"/>
+    <w:lsdException w:name="Table Colorful 2" w:semiHidden="1" w:unhideWhenUsed="1"/>
+    <w:lsdException w:name="Table Colorful 3" w:semiHidden="1" w:unhideWhenUsed="1"/>
+    <w:lsdException w:name="Table Columns 1" w:semiHidden="1" w:unhideWhenUsed="1"/>
+    <w:lsdException w:name="Table Columns 2" w:semiHidden="1" w:unhideWhenUsed="1"/>
+    <w:lsdException w:name="Table Columns 3" w:semiHidden="1" w:unhideWhenUsed="1"/>
+    <w:lsdException w:name="Table Columns 4" w:semiHidden="1" w:unhideWhenUsed="1"/>
+    <w:lsdException w:name="Table Columns 5" w:semiHidden="1" w:unhideWhenUsed="1"/>
+    <w:lsdException w:name="Table Grid 1" w:semiHidden="1" w:unhideWhenUsed="1"/>
+    <w:lsdException w:name="Table Grid 2" w:semiHidden="1" w:unhideWhenUsed="1"/>
+    <w:lsdException w:name="Table Grid 3" w:semiHidden="1" w:unhideWhenUsed="1"/>
+    <w:lsdException w:name="Table Grid 4" w:semiHidden="1" w:unhideWhenUsed="1"/>
+    <w:lsdException w:name="Table Grid 5" w:semiHidden="1" w:unhideWhenUsed="1"/>
+    <w:lsdException w:name="Table Grid 6" w:semiHidden="1" w:unhideWhenUsed="1"/>
+    <w:lsdException w:name="Table Grid 7" w:semiHidden="1" w:unhideWhenUsed="1"/>
+    <w:lsdException w:name="Table Grid 8" w:semiHidden="1" w:unhideWhenUsed="1"/>
+    <w:lsdException w:name="Table List 1" w:semiHidden="1" w:unhideWhenUsed="1"/>
+    <w:lsdException w:name="Table List 2" w:semiHidden="1" w:unhideWhenUsed="1"/>
+    <w:lsdException w:name="Table List 3" w:semiHidden="1" w:unhideWhenUsed="1"/>
+    <w:lsdException w:name="Table List 4" w:semiHidden="1" w:unhideWhenUsed="1"/>
+    <w:lsdException w:name="Table List 5" w:semiHidden="1" w:unhideWhenUsed="1"/>
+    <w:lsdException w:name="Table List 6" w:semiHidden="1" w:unhideWhenUsed="1"/>
+    <w:lsdException w:name="Table List 7" w:semiHidden="1" w:unhideWhenUsed="1"/>
+    <w:lsdException w:name="Table List 8" w:semiHidden="1" w:unhideWhenUsed="1"/>
+    <w:lsdException w:name="Table 3D effects 1" w:semiHidden="1" w:unhideWhenUsed="1"/>
+    <w:lsdException w:name="Table 3D effects 2" w:semiHidden="1" w:unhideWhenUsed="1"/>
+    <w:lsdException w:name="Table 3D effects 3" w:semiHidden="1" w:unhideWhenUsed="1"/>
+    <w:lsdException w:name="Table Contemporary" w:semiHidden="1" w:unhideWhenUsed="1"/>
+    <w:lsdException w:name="Table Elegant" w:semiHidden="1" w:unhideWhenUsed="1"/>
+    <w:lsdException w:name="Table Professional" w:semiHidden="1" w:unhideWhenUsed="1"/>
+    <w:lsdException w:name="Table Subtle 1" w:semiHidden="1" w:unhideWhenUsed="1"/>
+    <w:lsdException w:name="Table Subtle 2" w:semiHidden="1" w:unhideWhenUsed="1"/>
+    <w:lsdException w:name="Table Web 1" w:semiHidden="1" w:unhideWhenUsed="1"/>
+    <w:lsdException w:name="Table Web 2" w:semiHidden="1" w:unhideWhenUsed="1"/>
+    <w:lsdException w:name="Table Web 3" w:semiHidden="1" w:unhideWhenUsed="1"/>
+    <w:lsdException w:name="Balloon Text" w:semiHidden="1" w:unhideWhenUsed="1"/>
+    <w:lsdException w:name="Table Grid" w:uiPriority="59"/>
+    <w:lsdException w:name="Table Theme" w:semiHidden="1" w:unhideWhenUsed="1"/>
+    <w:lsdException w:name="Placeholder Text" w:semiHidden="1"/>
+    <w:lsdException w:name="No Spacing" w:uiPriority="1" w:qFormat="1"/>
+    <w:lsdException w:name="Light Shading" w:uiPriority="60"/>
+    <w:lsdException w:name="Light List" w:uiPriority="61"/>
+    <w:lsdException w:name="Light Grid" w:uiPriority="62"/>
+    <w:lsdException w:name="Medium Shading 1" w:uiPriority="63"/>
+    <w:lsdException w:name="Medium Shading 2" w:uiPriority="64"/>
+    <w:lsdException w:name="Medium List 1" w:uiPriority="65"/>
+    <w:lsdException w:name="Medium List 2" w:uiPriority="66"/>
+    <w:lsdException w:name="Medium Grid 1" w:uiPriority="67"/>
+    <w:lsdException w:name="Medium Grid 2" w:uiPriority="68"/>
+    <w:lsdException w:name="Medium Grid 3" w:uiPriority="69"/>
+    <w:lsdException w:name="Dark List" w:uiPriority="70"/>
+    <w:lsdException w:name="Colorful Shading" w:uiPriority="71"/>
+    <w:lsdException w:name="Colorful List" w:uiPriority="72"/>
+    <w:lsdException w:name="Colorful Grid" w:uiPriority="73"/>
+    <w:lsdException w:name="Light Shading Accent 1" w:uiPriority="60"/>
+    <w:lsdException w:name="Light List Accent 1" w:uiPriority="61"/>
+    <w:lsdException w:name="Light Grid Accent 1" w:uiPriority="62"/>
+    <w:lsdException w:name="Medium Shading 1 Accent 1" w:uiPriority="63"/>
+    <w:lsdException w:name="Medium Shading 2 Accent 1" w:uiPriority="64"/>
+    <w:lsdException w:name="Medium List 1 Accent 1" w:uiPriority="65"/>
+    <w:lsdException w:name="Revision" w:semiHidden="1"/>
+    <w:lsdException w:name="List Paragraph" w:uiPriority="34" w:qFormat="1"/>
+    <w:lsdException w:name="Quote" w:uiPriority="29" w:qFormat="1"/>
+    <w:lsdException w:name="Intense Quote" w:uiPriority="30" w:qFormat="1"/>
+    <w:lsdException w:name="Medium List 2 Accent 1" w:uiPriority="66"/>
+    <w:lsdException w:name="Medium Grid 1 Accent 1" w:uiPriority="67"/>
+    <w:lsdException w:name="Medium Grid 2 Accent 1" w:uiPriority="68"/>
+    <w:lsdException w:name="Medium Grid 3 Accent 1" w:uiPriority="69"/>
+    <w:lsdException w:name="Dark List Accent 1" w:uiPriority="70"/>
+    <w:lsdException w:name="Colorful Shading Accent 1" w:uiPriority="71"/>
+    <w:lsdException w:name="Colorful List Accent 1" w:uiPriority="72"/>
+    <w:lsdException w:name="Colorful Grid Accent 1" w:uiPriority="73"/>
+    <w:lsdException w:name="Light Shading Accent 2" w:uiPriority="60"/>
+    <w:lsdException w:name="Light List Accent 2" w:uiPriority="61"/>
+    <w:lsdException w:name="Light Grid Accent 2" w:uiPriority="62"/>
+    <w:lsdException w:name="Medium Shading 1 Accent 2" w:uiPriority="63"/>
+    <w:lsdException w:name="Medium Shading 2 Accent 2" w:uiPriority="64"/>
+    <w:lsdException w:name="Medium List 1 Accent 2" w:uiPriority="65"/>
+    <w:lsdException w:name="Medium List 2 Accent 2" w:uiPriority="66"/>
+    <w:lsdException w:name="Medium Grid 1 Accent 2" w:uiPriority="67"/>
+    <w:lsdException w:name="Medium Grid 2 Accent 2" w:uiPriority="68"/>
+    <w:lsdException w:name="Medium Grid 3 Accent 2" w:uiPriority="69"/>
+    <w:lsdException w:name="Dark List Accent 2" w:uiPriority="70"/>
+    <w:lsdException w:name="Colorful Shading Accent 2" w:uiPriority="71"/>
+    <w:lsdException w:name="Colorful List Accent 2" w:uiPriority="72"/>
+    <w:lsdException w:name="Colorful Grid Accent 2" w:uiPriority="73"/>
+    <w:lsdException w:name="Light Shading Accent 3" w:uiPriority="60"/>
+    <w:lsdException w:name="Light List Accent 3" w:uiPriority="61"/>
+    <w:lsdException w:name="Light Grid Accent 3" w:uiPriority="62"/>
+    <w:lsdException w:name="Medium Shading 1 Accent 3" w:uiPriority="63"/>
+    <w:lsdException w:name="Medium Shading 2 Accent 3" w:uiPriority="64"/>
+    <w:lsdException w:name="Medium List 1 Accent 3" w:uiPriority="65"/>
+    <w:lsdException w:name="Medium List 2 Accent 3" w:uiPriority="66"/>
+    <w:lsdException w:name="Medium Grid 1 Accent 3" w:uiPriority="67"/>
+    <w:lsdException w:name="Medium Grid 2 Accent 3" w:uiPriority="68"/>
+    <w:lsdException w:name="Medium Grid 3 Accent 3" w:uiPriority="69"/>
+    <w:lsdException w:name="Dark List Accent 3" w:uiPriority="70"/>
+    <w:lsdException w:name="Colorful Shading Accent 3" w:uiPriority="71"/>
+    <w:lsdException w:name="Colorful List Accent 3" w:uiPriority="72"/>
+    <w:lsdException w:name="Colorful Grid Accent 3" w:uiPriority="73"/>
+    <w:lsdException w:name="Light Shading Accent 4" w:uiPriority="60"/>
+    <w:lsdException w:name="Light List Accent 4" w:uiPriority="61"/>
+    <w:lsdException w:name="Light Grid Accent 4" w:uiPriority="62"/>
+    <w:lsdException w:name="Medium Shading 1 Accent 4" w:uiPriority="63"/>
+    <w:lsdException w:name="Medium Shading 2 Accent 4" w:uiPriority="64"/>
+    <w:lsdException w:name="Medium List 1 Accent 4" w:uiPriority="65"/>
+    <w:lsdException w:name="Medium List 2 Accent 4" w:uiPriority="66"/>
+    <w:lsdException w:name="Medium Grid 1 Accent 4" w:uiPriority="67"/>
+    <w:lsdException w:name="Medium Grid 2 Accent 4" w:uiPriority="68"/>
+    <w:lsdException w:name="Medium Grid 3 Accent 4" w:uiPriority="69"/>
+    <w:lsdException w:name="Dark List Accent 4" w:uiPriority="70"/>
+    <w:lsdException w:name="Colorful Shading Accent 4" w:uiPriority="71"/>
+    <w:lsdException w:name="Colorful List Accent 4" w:uiPriority="72"/>
+    <w:lsdException w:name="Colorful Grid Accent 4" w:uiPriority="73"/>
+    <w:lsdException w:name="Light Shading Accent 5" w:uiPriority="60"/>
+    <w:lsdException w:name="Light List Accent 5" w:uiPriority="61"/>
+    <w:lsdException w:name="Light Grid Accent 5" w:uiPriority="62"/>
+    <w:lsdException w:name="Medium Shading 1 Accent 5" w:uiPriority="63"/>
+    <w:lsdException w:name="Medium Shading 2 Accent 5" w:uiPriority="64"/>
+    <w:lsdException w:name="Medium List 1 Accent 5" w:uiPriority="65"/>
+    <w:lsdException w:name="Medium List 2 Accent 5" w:uiPriority="66"/>
+    <w:lsdException w:name="Medium Grid 1 Accent 5" w:uiPriority="67"/>
+    <w:lsdException w:name="Medium Grid 2 Accent 5" w:uiPriority="68"/>
+    <w:lsdException w:name="Medium Grid 3 Accent 5" w:uiPriority="69"/>
+    <w:lsdException w:name="Dark List Accent 5" w:uiPriority="70"/>
+    <w:lsdException w:name="Colorful Shading Accent 5" w:uiPriority="71"/>
+    <w:lsdException w:name="Colorful List Accent 5" w:uiPriority="72"/>
+    <w:lsdException w:name="Colorful Grid Accent 5" w:uiPriority="73"/>
+    <w:lsdException w:name="Light Shading Accent 6" w:uiPriority="60"/>
+    <w:lsdException w:name="Light List Accent 6" w:uiPriority="61"/>
+    <w:lsdException w:name="Light Grid Accent 6" w:uiPriority="62"/>
+    <w:lsdException w:name="Medium Shading 1 Accent 6" w:uiPriority="63"/>
+    <w:lsdException w:name="Medium Shading 2 Accent 6" w:uiPriority="64"/>
+    <w:lsdException w:name="Medium List 1 Accent 6" w:uiPriority="65"/>
+    <w:lsdException w:name="Medium List 2 Accent 6" w:uiPriority="66"/>
+    <w:lsdException w:name="Medium Grid 1 Accent 6" w:uiPriority="67"/>
+    <w:lsdException w:name="Medium Grid 2 Accent 6" w:uiPriority="68"/>
+    <w:lsdException w:name="Medium Grid 3 Accent 6" w:uiPriority="69"/>
+    <w:lsdException w:name="Dark List Accent 6" w:uiPriority="70"/>
+    <w:lsdException w:name="Colorful Shading Accent 6" w:uiPriority="71"/>
+    <w:lsdException w:name="Colorful List Accent 6" w:uiPriority="72"/>
+    <w:lsdException w:name="Colorful Grid Accent 6" w:uiPriority="73"/>
+    <w:lsdException w:name="Subtle Emphasis" w:uiPriority="19" w:qFormat="1"/>
+    <w:lsdException w:name="Intense Emphasis" w:uiPriority="21" w:qFormat="1"/>
+    <w:lsdException w:name="Subtle Reference" w:uiPriority="31" w:qFormat="1"/>
+    <w:lsdException w:name="Intense Reference" w:uiPriority="32" w:qFormat="1"/>
+    <w:lsdException w:name="Book Title" w:uiPriority="33" w:qFormat="1"/>
+    <w:lsdException w:name="Bibliography" w:semiHidden="1" w:uiPriority="37" w:unhideWhenUsed="1"/>
+    <w:lsdException w:name="TOC Heading" w:semiHidden="1" w:uiPriority="39" w:unhideWhenUsed="1" w:qFormat="1"/>
+    <w:lsdException w:name="Plain Table 1" w:uiPriority="41"/>
+    <w:lsdException w:name="Plain Table 2" w:uiPriority="42"/>
+    <w:lsdException w:name="Plain Table 3" w:uiPriority="43"/>
+    <w:lsdException w:name="Plain Table 4" w:uiPriority="44"/>
+    <w:lsdException w:name="Plain Table 5" w:uiPriority="45"/>
+    <w:lsdException w:name="Grid Table Light" w:uiPriority="40"/>
+    <w:lsdException w:name="Grid Table 1 Light" w:uiPriority="46"/>
+    <w:lsdException w:name="Grid Table 2" w:uiPriority="47"/>
+    <w:lsdException w:name="Grid Table 3" w:uiPriority="48"/>
+    <w:lsdException w:name="Grid Table 4" w:uiPriority="49"/>
+    <w:lsdException w:name="Grid Table 5 Dark" w:uiPriority="50"/>
+    <w:lsdException w:name="Grid Table 6 Colorful" w:uiPriority="51"/>
+    <w:lsdException w:name="Grid Table 7 Colorful" w:uiPriority="52"/>
+    <w:lsdException w:name="Grid Table 1 Light Accent 1" w:uiPriority="46"/>
+    <w:lsdException w:name="Grid Table 2 Accent 1" w:uiPriority="47"/>
+    <w:lsdException w:name="Grid Table 3 Accent 1" w:uiPriority="48"/>
+    <w:lsdException w:name="Grid Table 4 Accent 1" w:uiPriority="49"/>
+    <w:lsdException w:name="Grid Table 5 Dark Accent 1" w:uiPriority="50"/>
+    <w:lsdException w:name="Grid Table 6 Colorful Accent 1" w:uiPriority="51"/>
+    <w:lsdException w:name="Grid Table 7 Colorful Accent 1" w:uiPriority="52"/>
+    <w:lsdException w:name="Grid Table 1 Light Accent 2" w:uiPriority="46"/>
+    <w:lsdException w:name="Grid Table 2 Accent 2" w:uiPriority="47"/>
+    <w:lsdException w:name="Grid Table 3 Accent 2" w:uiPriority="48"/>
+    <w:lsdException w:name="Grid Table 4 Accent 2" w:uiPriority="49"/>
+    <w:lsdException w:name="Grid Table 5 Dark Accent 2" w:uiPriority="50"/>
+    <w:lsdException w:name="Grid Table 6 Colorful Accent 2" w:uiPriority="51"/>
+    <w:lsdException w:name="Grid Table 7 Colorful Accent 2" w:uiPriority="52"/>
+    <w:lsdException w:name="Grid Table 1 Light Accent 3" w:uiPriority="46"/>
+    <w:lsdException w:name="Grid Table 2 Accent 3" w:uiPriority="47"/>
+    <w:lsdException w:name="Grid Table 3 Accent 3" w:uiPriority="48"/>
+    <w:lsdException w:name="Grid Table 4 Accent 3" w:uiPriority="49"/>
+    <w:lsdException w:name="Grid Table 5 Dark Accent 3" w:uiPriority="50"/>
+    <w:lsdException w:name="Grid Table 6 Colorful Accent 3" w:uiPriority="51"/>
+    <w:lsdException w:name="Grid Table 7 Colorful Accent 3" w:uiPriority="52"/>
+    <w:lsdException w:name="Grid Table 1 Light Accent 4" w:uiPriority="46"/>
+    <w:lsdException w:name="Grid Table 2 Accent 4" w:uiPriority="47"/>
+    <w:lsdException w:name="Grid Table 3 Accent 4" w:uiPriority="48"/>
+    <w:lsdException w:name="Grid Table 4 Accent 4" w:uiPriority="49"/>
+    <w:lsdException w:name="Grid Table 5 Dark Accent 4" w:uiPriority="50"/>
+    <w:lsdException w:name="Grid Table 6 Colorful Accent 4" w:uiPriority="51"/>
+    <w:lsdException w:name="Grid Table 7 Colorful Accent 4" w:uiPriority="52"/>
+    <w:lsdException w:name="Grid Table 1 Light Accent 5" w:uiPriority="46"/>
+    <w:lsdException w:name="Grid Table 2 Accent 5" w:uiPriority="47"/>
+    <w:lsdException w:name="Grid Table 3 Accent 5" w:uiPriority="48"/>
+    <w:lsdException w:name="Grid Table 4 Accent 5" w:uiPriority="49"/>
+    <w:lsdException w:name="Grid Table 5 Dark Accent 5" w:uiPriority="50"/>
+    <w:lsdException w:name="Grid Table 6 Colorful Accent 5" w:uiPriority="51"/>
+    <w:lsdException w:name="Grid Table 7 Colorful Accent 5" w:uiPriority="52"/>
+    <w:lsdException w:name="Grid Table 1 Light Accent 6" w:uiPriority="46"/>
+    <w:lsdException w:name="Grid Table 2 Accent 6" w:uiPriority="47"/>
+    <w:lsdException w:name="Grid Table 3 Accent 6" w:uiPriority="48"/>
+    <w:lsdException w:name="Grid Table 4 Accent 6" w:uiPriority="49"/>
+    <w:lsdException w:name="Grid Table 5 Dark Accent 6" w:uiPriority="50"/>
+    <w:lsdException w:name="Grid Table 6 Colorful Accent 6" w:uiPriority="51"/>
+    <w:lsdException w:name="Grid Table 7 Colorful Accent 6" w:uiPriority="52"/>
+    <w:lsdException w:name="List Table 1 Light" w:uiPriority="46"/>
+    <w:lsdException w:name="List Table 2" w:uiPriority="47"/>
+    <w:lsdException w:name="List Table 3" w:uiPriority="48"/>
+    <w:lsdException w:name="List Table 4" w:uiPriority="49"/>
+    <w:lsdException w:name="List Table 5 Dark" w:uiPriority="50"/>
+    <w:lsdException w:name="List Table 6 Colorful" w:uiPriority="51"/>
+    <w:lsdException w:name="List Table 7 Colorful" w:uiPriority="52"/>
+    <w:lsdException w:name="List Table 1 Light Accent 1" w:uiPriority="46"/>
+    <w:lsdException w:name="List Table 2 Accent 1" w:uiPriority="47"/>
+    <w:lsdException w:name="List Table 3 Accent 1" w:uiPriority="48"/>
+    <w:lsdException w:name="List Table 4 Accent 1" w:uiPriority="49"/>
+    <w:lsdException w:name="List Table 5 Dark Accent 1" w:uiPriority="50"/>
+    <w:lsdException w:name="List Table 6 Colorful Accent 1" w:uiPriority="51"/>
+    <w:lsdException w:name="List Table 7 Colorful Accent 1" w:uiPriority="52"/>
+    <w:lsdException w:name="List Table 1 Light Accent 2" w:uiPriority="46"/>
+    <w:lsdException w:name="List Table 2 Accent 2" w:uiPriority="47"/>
+    <w:lsdException w:name="List Table 3 Accent 2" w:uiPriority="48"/>
+    <w:lsdException w:name="List Table 4 Accent 2" w:uiPriority="49"/>
+    <w:lsdException w:name="List Table 5 Dark Accent 2" w:uiPriority="50"/>
+    <w:lsdException w:name="List Table 6 Colorful Accent 2" w:uiPriority="51"/>
+    <w:lsdException w:name="List Table 7 Colorful Accent 2" w:uiPriority="52"/>
+    <w:lsdException w:name="List Table 1 Light Accent 3" w:uiPriority="46"/>
+    <w:lsdException w:name="List Table 2 Accent 3" w:uiPriority="47"/>
+    <w:lsdException w:name="List Table 3 Accent 3" w:uiPriority="48"/>
+    <w:lsdException w:name="List Table 4 Accent 3" w:uiPriority="49"/>
+    <w:lsdException w:name="List Table 5 Dark Accent 3" w:uiPriority="50"/>
+    <w:lsdException w:name="List Table 6 Colorful Accent 3" w:uiPriority="51"/>
+    <w:lsdException w:name="List Table 7 Colorful Accent 3" w:uiPriority="52"/>
+    <w:lsdException w:name="List Table 1 Light Accent 4" w:uiPriority="46"/>
+    <w:lsdException w:name="List Table 2 Accent 4" w:uiPriority="47"/>
+    <w:lsdException w:name="List Table 3 Accent 4" w:uiPriority="48"/>
+    <w:lsdException w:name="List Table 4 Accent 4" w:uiPriority="49"/>
+    <w:lsdException w:name="List Table 5 Dark Accent 4" w:uiPriority="50"/>
+    <w:lsdException w:name="List Table 6 Colorful Accent 4" w:uiPriority="51"/>
+    <w:lsdException w:name="List Table 7 Colorful Accent 4" w:uiPriority="52"/>
+    <w:lsdException w:name="List Table 1 Light Accent 5" w:uiPriority="46"/>
+    <w:lsdException w:name="List Table 2 Accent 5" w:uiPriority="47"/>
+    <w:lsdException w:name="List Table 3 Accent 5" w:uiPriority="48"/>
+    <w:lsdException w:name="List Table 4 Accent 5" w:uiPriority="49"/>
+    <w:lsdException w:name="List Table 5 Dark Accent 5" w:uiPriority="50"/>
+    <w:lsdException w:name="List Table 6 Colorful Accent 5" w:uiPriority="51"/>
+    <w:lsdException w:name="List Table 7 Colorful Accent 5" w:uiPriority="52"/>
+    <w:lsdException w:name="List Table 1 Light Accent 6" w:uiPriority="46"/>
+    <w:lsdException w:name="List Table 2 Accent 6" w:uiPriority="47"/>
+    <w:lsdException w:name="List Table 3 Accent 6" w:uiPriority="48"/>
+    <w:lsdException w:name="List Table 4 Accent 6" w:uiPriority="49"/>
+    <w:lsdException w:name="List Table 5 Dark Accent 6" w:uiPriority="50"/>
+    <w:lsdException w:name="List Table 6 Colorful Accent 6" w:uiPriority="51"/>
+    <w:lsdException w:name="List Table 7 Colorful Accent 6" w:uiPriority="52"/>
   </w:latentStyles>
   <w:style w:type="paragraph" w:default="1" w:styleId="a">
     <w:name w:val="Normal"/>
@@ -590,7 +826,6 @@
     <w:uiPriority w:val="99"/>
     <w:semiHidden/>
     <w:unhideWhenUsed/>
-    <w:qFormat/>
     <w:tblPr>
       <w:tblInd w:w="0" w:type="dxa"/>
       <w:tblCellMar>
